--- a/Assignment 3/PaperSketch_1,2,3.docx
+++ b/Assignment 3/PaperSketch_1,2,3.docx
@@ -192,8 +192,6 @@
       </w:r>
     </w:p>
     <w:p>
-      <w:bookmarkStart w:id="0" w:name="_GoBack"/>
-      <w:bookmarkEnd w:id="0"/>
       <w:r>
         <w:rPr>
           <w:noProof/>
@@ -272,6 +270,336 @@
     </w:p>
     <w:p/>
     <w:p/>
+    <w:p>
+      <w:pPr>
+        <w:pStyle w:val="Titolo2"/>
+        <w:rPr>
+          <w:rFonts w:eastAsia="ArialMT" w:cs="ArialMT"/>
+          <w:b/>
+          <w:bCs/>
+          <w:color w:val="auto"/>
+        </w:rPr>
+      </w:pPr>
+      <w:bookmarkStart w:id="0" w:name="_Toc531458582"/>
+      <w:r>
+        <w:rPr>
+          <w:b/>
+          <w:bCs/>
+          <w:color w:val="auto"/>
+        </w:rPr>
+        <w:t>UC_4:</w:t>
+      </w:r>
+      <w:r>
+        <w:rPr>
+          <w:rFonts w:eastAsia="ArialMT" w:cs="ArialMT"/>
+          <w:b/>
+          <w:bCs/>
+          <w:color w:val="auto"/>
+        </w:rPr>
+        <w:t xml:space="preserve"> Identificare la tipologia di un rifiuto</w:t>
+      </w:r>
+      <w:bookmarkEnd w:id="0"/>
+    </w:p>
+    <w:p/>
+    <w:p>
+      <w:r>
+        <w:rPr>
+          <w:noProof/>
+        </w:rPr>
+        <w:drawing>
+          <wp:anchor distT="0" distB="0" distL="114300" distR="114300" simplePos="0" relativeHeight="251659264" behindDoc="1" locked="0" layoutInCell="1" allowOverlap="1">
+            <wp:simplePos x="0" y="0"/>
+            <wp:positionH relativeFrom="column">
+              <wp:posOffset>-684530</wp:posOffset>
+            </wp:positionH>
+            <wp:positionV relativeFrom="paragraph">
+              <wp:posOffset>290830</wp:posOffset>
+            </wp:positionV>
+            <wp:extent cx="7524750" cy="2752725"/>
+            <wp:effectExtent l="0" t="0" r="0" b="9525"/>
+            <wp:wrapTight wrapText="bothSides">
+              <wp:wrapPolygon edited="0">
+                <wp:start x="0" y="0"/>
+                <wp:lineTo x="0" y="21525"/>
+                <wp:lineTo x="21545" y="21525"/>
+                <wp:lineTo x="21545" y="0"/>
+                <wp:lineTo x="0" y="0"/>
+              </wp:wrapPolygon>
+            </wp:wrapTight>
+            <wp:docPr id="1" name="Immagine 1"/>
+            <wp:cNvGraphicFramePr>
+              <a:graphicFrameLocks xmlns:a="http://schemas.openxmlformats.org/drawingml/2006/main" noChangeAspect="1"/>
+            </wp:cNvGraphicFramePr>
+            <a:graphic xmlns:a="http://schemas.openxmlformats.org/drawingml/2006/main">
+              <a:graphicData uri="http://schemas.openxmlformats.org/drawingml/2006/picture">
+                <pic:pic xmlns:pic="http://schemas.openxmlformats.org/drawingml/2006/picture">
+                  <pic:nvPicPr>
+                    <pic:cNvPr id="0" name="Picture 1"/>
+                    <pic:cNvPicPr>
+                      <a:picLocks noChangeAspect="1" noChangeArrowheads="1"/>
+                    </pic:cNvPicPr>
+                  </pic:nvPicPr>
+                  <pic:blipFill>
+                    <a:blip r:embed="rId7" cstate="print">
+                      <a:extLst>
+                        <a:ext uri="{28A0092B-C50C-407E-A947-70E740481C1C}">
+                          <a14:useLocalDpi xmlns:a14="http://schemas.microsoft.com/office/drawing/2010/main" val="0"/>
+                        </a:ext>
+                      </a:extLst>
+                    </a:blip>
+                    <a:srcRect/>
+                    <a:stretch>
+                      <a:fillRect/>
+                    </a:stretch>
+                  </pic:blipFill>
+                  <pic:spPr bwMode="auto">
+                    <a:xfrm>
+                      <a:off x="0" y="0"/>
+                      <a:ext cx="7524750" cy="2752725"/>
+                    </a:xfrm>
+                    <a:prstGeom prst="rect">
+                      <a:avLst/>
+                    </a:prstGeom>
+                    <a:noFill/>
+                    <a:ln>
+                      <a:noFill/>
+                    </a:ln>
+                  </pic:spPr>
+                </pic:pic>
+              </a:graphicData>
+            </a:graphic>
+            <wp14:sizeRelH relativeFrom="margin">
+              <wp14:pctWidth>0</wp14:pctWidth>
+            </wp14:sizeRelH>
+            <wp14:sizeRelV relativeFrom="margin">
+              <wp14:pctHeight>0</wp14:pctHeight>
+            </wp14:sizeRelV>
+          </wp:anchor>
+        </w:drawing>
+      </w:r>
+    </w:p>
+    <w:p/>
+    <w:p>
+      <w:pPr>
+        <w:pStyle w:val="Titolo2"/>
+        <w:rPr>
+          <w:b/>
+          <w:bCs/>
+          <w:color w:val="auto"/>
+        </w:rPr>
+      </w:pPr>
+      <w:bookmarkStart w:id="1" w:name="_Toc531458583"/>
+      <w:r>
+        <w:rPr>
+          <w:b/>
+          <w:bCs/>
+          <w:color w:val="auto"/>
+        </w:rPr>
+        <w:lastRenderedPageBreak/>
+        <w:t>UC_5: Comunicare al cittadino un’eventuale infrazione commessa</w:t>
+      </w:r>
+      <w:bookmarkEnd w:id="1"/>
+    </w:p>
+    <w:p/>
+    <w:p>
+      <w:r>
+        <w:rPr>
+          <w:noProof/>
+        </w:rPr>
+        <w:drawing>
+          <wp:anchor distT="0" distB="0" distL="114300" distR="114300" simplePos="0" relativeHeight="251661312" behindDoc="1" locked="0" layoutInCell="1" allowOverlap="1">
+            <wp:simplePos x="0" y="0"/>
+            <wp:positionH relativeFrom="column">
+              <wp:posOffset>-599440</wp:posOffset>
+            </wp:positionH>
+            <wp:positionV relativeFrom="paragraph">
+              <wp:posOffset>287655</wp:posOffset>
+            </wp:positionV>
+            <wp:extent cx="7383780" cy="2587625"/>
+            <wp:effectExtent l="0" t="0" r="7620" b="3175"/>
+            <wp:wrapTight wrapText="bothSides">
+              <wp:wrapPolygon edited="0">
+                <wp:start x="0" y="0"/>
+                <wp:lineTo x="0" y="21467"/>
+                <wp:lineTo x="21567" y="21467"/>
+                <wp:lineTo x="21567" y="0"/>
+                <wp:lineTo x="0" y="0"/>
+              </wp:wrapPolygon>
+            </wp:wrapTight>
+            <wp:docPr id="2" name="Immagine 2"/>
+            <wp:cNvGraphicFramePr>
+              <a:graphicFrameLocks xmlns:a="http://schemas.openxmlformats.org/drawingml/2006/main" noChangeAspect="1"/>
+            </wp:cNvGraphicFramePr>
+            <a:graphic xmlns:a="http://schemas.openxmlformats.org/drawingml/2006/main">
+              <a:graphicData uri="http://schemas.openxmlformats.org/drawingml/2006/picture">
+                <pic:pic xmlns:pic="http://schemas.openxmlformats.org/drawingml/2006/picture">
+                  <pic:nvPicPr>
+                    <pic:cNvPr id="0" name="Picture 2"/>
+                    <pic:cNvPicPr>
+                      <a:picLocks noChangeAspect="1" noChangeArrowheads="1"/>
+                    </pic:cNvPicPr>
+                  </pic:nvPicPr>
+                  <pic:blipFill>
+                    <a:blip r:embed="rId8" cstate="print">
+                      <a:extLst>
+                        <a:ext uri="{28A0092B-C50C-407E-A947-70E740481C1C}">
+                          <a14:useLocalDpi xmlns:a14="http://schemas.microsoft.com/office/drawing/2010/main" val="0"/>
+                        </a:ext>
+                      </a:extLst>
+                    </a:blip>
+                    <a:srcRect/>
+                    <a:stretch>
+                      <a:fillRect/>
+                    </a:stretch>
+                  </pic:blipFill>
+                  <pic:spPr bwMode="auto">
+                    <a:xfrm>
+                      <a:off x="0" y="0"/>
+                      <a:ext cx="7383780" cy="2587625"/>
+                    </a:xfrm>
+                    <a:prstGeom prst="rect">
+                      <a:avLst/>
+                    </a:prstGeom>
+                    <a:noFill/>
+                    <a:ln>
+                      <a:noFill/>
+                    </a:ln>
+                  </pic:spPr>
+                </pic:pic>
+              </a:graphicData>
+            </a:graphic>
+            <wp14:sizeRelH relativeFrom="margin">
+              <wp14:pctWidth>0</wp14:pctWidth>
+            </wp14:sizeRelH>
+            <wp14:sizeRelV relativeFrom="margin">
+              <wp14:pctHeight>0</wp14:pctHeight>
+            </wp14:sizeRelV>
+          </wp:anchor>
+        </w:drawing>
+      </w:r>
+    </w:p>
+    <w:p/>
+    <w:p/>
+    <w:p/>
+    <w:p/>
+    <w:p/>
+    <w:p/>
+    <w:p/>
+    <w:p/>
+    <w:p/>
+    <w:p/>
+    <w:p/>
+    <w:p/>
+    <w:p/>
+    <w:p/>
+    <w:p/>
+    <w:p/>
+    <w:p/>
+    <w:p/>
+    <w:p>
+      <w:bookmarkStart w:id="2" w:name="_GoBack"/>
+      <w:bookmarkEnd w:id="2"/>
+    </w:p>
+    <w:p>
+      <w:pPr>
+        <w:pStyle w:val="Titolo2"/>
+        <w:rPr>
+          <w:b/>
+          <w:bCs/>
+          <w:color w:val="auto"/>
+        </w:rPr>
+      </w:pPr>
+      <w:bookmarkStart w:id="3" w:name="_Toc531458584"/>
+      <w:r>
+        <w:rPr>
+          <w:b/>
+          <w:bCs/>
+          <w:color w:val="auto"/>
+        </w:rPr>
+        <w:lastRenderedPageBreak/>
+        <w:t>UC_6: Comunicare le modifiche al calendario di conferimento dei rifiuti</w:t>
+      </w:r>
+      <w:bookmarkEnd w:id="3"/>
+    </w:p>
+    <w:p/>
+    <w:p/>
+    <w:p>
+      <w:r>
+        <w:rPr>
+          <w:noProof/>
+        </w:rPr>
+        <w:drawing>
+          <wp:anchor distT="0" distB="0" distL="114300" distR="114300" simplePos="0" relativeHeight="251660288" behindDoc="1" locked="0" layoutInCell="1" allowOverlap="1">
+            <wp:simplePos x="0" y="0"/>
+            <wp:positionH relativeFrom="column">
+              <wp:posOffset>-504430</wp:posOffset>
+            </wp:positionH>
+            <wp:positionV relativeFrom="paragraph">
+              <wp:posOffset>516</wp:posOffset>
+            </wp:positionV>
+            <wp:extent cx="6942838" cy="7142492"/>
+            <wp:effectExtent l="0" t="0" r="0" b="1270"/>
+            <wp:wrapTight wrapText="bothSides">
+              <wp:wrapPolygon edited="0">
+                <wp:start x="0" y="0"/>
+                <wp:lineTo x="0" y="21546"/>
+                <wp:lineTo x="21515" y="21546"/>
+                <wp:lineTo x="21515" y="0"/>
+                <wp:lineTo x="0" y="0"/>
+              </wp:wrapPolygon>
+            </wp:wrapTight>
+            <wp:docPr id="5" name="Immagine 5"/>
+            <wp:cNvGraphicFramePr>
+              <a:graphicFrameLocks xmlns:a="http://schemas.openxmlformats.org/drawingml/2006/main" noChangeAspect="1"/>
+            </wp:cNvGraphicFramePr>
+            <a:graphic xmlns:a="http://schemas.openxmlformats.org/drawingml/2006/main">
+              <a:graphicData uri="http://schemas.openxmlformats.org/drawingml/2006/picture">
+                <pic:pic xmlns:pic="http://schemas.openxmlformats.org/drawingml/2006/picture">
+                  <pic:nvPicPr>
+                    <pic:cNvPr id="0" name="Picture 4"/>
+                    <pic:cNvPicPr>
+                      <a:picLocks noChangeAspect="1" noChangeArrowheads="1"/>
+                    </pic:cNvPicPr>
+                  </pic:nvPicPr>
+                  <pic:blipFill>
+                    <a:blip r:embed="rId9" cstate="print">
+                      <a:extLst>
+                        <a:ext uri="{28A0092B-C50C-407E-A947-70E740481C1C}">
+                          <a14:useLocalDpi xmlns:a14="http://schemas.microsoft.com/office/drawing/2010/main" val="0"/>
+                        </a:ext>
+                      </a:extLst>
+                    </a:blip>
+                    <a:srcRect/>
+                    <a:stretch>
+                      <a:fillRect/>
+                    </a:stretch>
+                  </pic:blipFill>
+                  <pic:spPr bwMode="auto">
+                    <a:xfrm>
+                      <a:off x="0" y="0"/>
+                      <a:ext cx="6942838" cy="7142492"/>
+                    </a:xfrm>
+                    <a:prstGeom prst="rect">
+                      <a:avLst/>
+                    </a:prstGeom>
+                    <a:noFill/>
+                    <a:ln>
+                      <a:noFill/>
+                    </a:ln>
+                  </pic:spPr>
+                </pic:pic>
+              </a:graphicData>
+            </a:graphic>
+            <wp14:sizeRelH relativeFrom="margin">
+              <wp14:pctWidth>0</wp14:pctWidth>
+            </wp14:sizeRelH>
+            <wp14:sizeRelV relativeFrom="margin">
+              <wp14:pctHeight>0</wp14:pctHeight>
+            </wp14:sizeRelV>
+          </wp:anchor>
+        </w:drawing>
+      </w:r>
+    </w:p>
     <w:sectPr>
       <w:pgSz w:w="11906" w:h="16838"/>
       <w:pgMar w:top="1417" w:right="1134" w:bottom="1134" w:left="1134" w:header="708" w:footer="708" w:gutter="0"/>
